--- a/data/milana_professions.docx
+++ b/data/milana_professions.docx
@@ -211,7 +211,6 @@
                 <w:szCs w:val="24"/>
               </w:rPr>
             </w:pPr>
-            <w:proofErr w:type="spellStart"/>
             <w:r>
               <w:rPr>
                 <w:rFonts w:eastAsia="Times New Roman" w:cs="Times New Roman"/>
@@ -220,20 +219,17 @@
                 <w:szCs w:val="24"/>
                 <w:lang w:val="x-none"/>
               </w:rPr>
-              <w:t>Обучения</w:t>
-            </w:r>
-            <w:proofErr w:type="spellEnd"/>
+              <w:t xml:space="preserve">Обучения безопасным методам и приемам выполнения работ при воздействии вредных и (или) опасных производственных факторов, источников опасности, идентифицированных в рамах специальной оценки условий труда и оценки профессиональных рисков </w:t>
+            </w:r>
             <w:r>
               <w:rPr>
                 <w:rFonts w:eastAsia="Times New Roman" w:cs="Times New Roman"/>
                 <w:bCs/>
                 <w:kern w:val="32"/>
                 <w:szCs w:val="24"/>
-                <w:lang w:val="x-none"/>
-              </w:rPr>
-              <w:t xml:space="preserve"> </w:t>
-            </w:r>
-            <w:proofErr w:type="spellStart"/>
+              </w:rPr>
+              <w:t>(о</w:t>
+            </w:r>
             <w:r>
               <w:rPr>
                 <w:rFonts w:eastAsia="Times New Roman" w:cs="Times New Roman"/>
@@ -242,20 +238,52 @@
                 <w:szCs w:val="24"/>
                 <w:lang w:val="x-none"/>
               </w:rPr>
-              <w:t>безопасным</w:t>
-            </w:r>
-            <w:proofErr w:type="spellEnd"/>
+              <w:t>бучение по программе Б</w:t>
+            </w:r>
             <w:r>
               <w:rPr>
                 <w:rFonts w:eastAsia="Times New Roman" w:cs="Times New Roman"/>
                 <w:bCs/>
                 <w:kern w:val="32"/>
                 <w:szCs w:val="24"/>
-                <w:lang w:val="x-none"/>
-              </w:rPr>
-              <w:t xml:space="preserve"> </w:t>
-            </w:r>
-            <w:proofErr w:type="spellStart"/>
+              </w:rPr>
+              <w:t>)</w:t>
+            </w:r>
+          </w:p>
+        </w:tc>
+        <w:tc>
+          <w:tcPr>
+            <w:tcW w:w="1412" w:type="dxa"/>
+          </w:tcPr>
+          <w:p>
+            <w:pPr>
+              <w:rPr>
+                <w:rFonts w:cs="Times New Roman"/>
+                <w:szCs w:val="24"/>
+              </w:rPr>
+            </w:pPr>
+            <w:r>
+              <w:rPr>
+                <w:rFonts w:cs="Times New Roman"/>
+                <w:szCs w:val="24"/>
+              </w:rPr>
+              <w:t xml:space="preserve">16 </w:t>
+            </w:r>
+          </w:p>
+        </w:tc>
+      </w:tr>
+      <w:tr>
+        <w:tc>
+          <w:tcPr>
+            <w:tcW w:w="7933" w:type="dxa"/>
+          </w:tcPr>
+          <w:p>
+            <w:pPr>
+              <w:rPr>
+                <w:rFonts w:cs="Times New Roman"/>
+                <w:szCs w:val="24"/>
+              </w:rPr>
+            </w:pPr>
             <w:r>
               <w:rPr>
                 <w:rFonts w:eastAsia="Times New Roman" w:cs="Times New Roman"/>
@@ -264,18 +292,16 @@
                 <w:szCs w:val="24"/>
                 <w:lang w:val="x-none"/>
               </w:rPr>
-              <w:t>методам</w:t>
-            </w:r>
-            <w:proofErr w:type="spellEnd"/>
+              <w:t xml:space="preserve">Обучения безопасным методам и приемам выполнения работ повышенной опасности, к которым предъявляются дополнительные требования в соответствии с нормативными правовыми актами, содержащими государственные нормативные требования охраны труда </w:t>
+            </w:r>
             <w:r>
               <w:rPr>
                 <w:rFonts w:eastAsia="Times New Roman" w:cs="Times New Roman"/>
                 <w:bCs/>
                 <w:kern w:val="32"/>
                 <w:szCs w:val="24"/>
-                <w:lang w:val="x-none"/>
-              </w:rPr>
-              <w:t xml:space="preserve"> и приемам выполнения работ при воздействии вредных и (или) опасных производственных факторов, источников опасности, идентифицированных в рамах специальной оценки условий труда и оценки профессиональных рисков </w:t>
+              </w:rPr>
+              <w:t>(о</w:t>
             </w:r>
             <w:r>
               <w:rPr>
@@ -283,8 +309,9 @@
                 <w:bCs/>
                 <w:kern w:val="32"/>
                 <w:szCs w:val="24"/>
-              </w:rPr>
-              <w:t>(о</w:t>
+                <w:lang w:val="x-none"/>
+              </w:rPr>
+              <w:t>бучение по программе В</w:t>
             </w:r>
             <w:r>
               <w:rPr>
@@ -292,145 +319,6 @@
                 <w:bCs/>
                 <w:kern w:val="32"/>
                 <w:szCs w:val="24"/>
-                <w:lang w:val="x-none"/>
-              </w:rPr>
-              <w:t>бучение по программе Б</w:t>
-            </w:r>
-            <w:r>
-              <w:rPr>
-                <w:rFonts w:eastAsia="Times New Roman" w:cs="Times New Roman"/>
-                <w:bCs/>
-                <w:kern w:val="32"/>
-                <w:szCs w:val="24"/>
-              </w:rPr>
-              <w:t>)</w:t>
-            </w:r>
-          </w:p>
-        </w:tc>
-        <w:tc>
-          <w:tcPr>
-            <w:tcW w:w="1412" w:type="dxa"/>
-          </w:tcPr>
-          <w:p>
-            <w:pPr>
-              <w:rPr>
-                <w:rFonts w:cs="Times New Roman"/>
-                <w:szCs w:val="24"/>
-              </w:rPr>
-            </w:pPr>
-            <w:r>
-              <w:rPr>
-                <w:rFonts w:cs="Times New Roman"/>
-                <w:szCs w:val="24"/>
-              </w:rPr>
-              <w:t xml:space="preserve">16 </w:t>
-            </w:r>
-          </w:p>
-        </w:tc>
-      </w:tr>
-      <w:tr>
-        <w:tc>
-          <w:tcPr>
-            <w:tcW w:w="7933" w:type="dxa"/>
-          </w:tcPr>
-          <w:p>
-            <w:pPr>
-              <w:rPr>
-                <w:rFonts w:cs="Times New Roman"/>
-                <w:szCs w:val="24"/>
-              </w:rPr>
-            </w:pPr>
-            <w:proofErr w:type="spellStart"/>
-            <w:r>
-              <w:rPr>
-                <w:rFonts w:eastAsia="Times New Roman" w:cs="Times New Roman"/>
-                <w:bCs/>
-                <w:kern w:val="32"/>
-                <w:szCs w:val="24"/>
-                <w:lang w:val="x-none"/>
-              </w:rPr>
-              <w:t>Обучения</w:t>
-            </w:r>
-            <w:proofErr w:type="spellEnd"/>
-            <w:r>
-              <w:rPr>
-                <w:rFonts w:eastAsia="Times New Roman" w:cs="Times New Roman"/>
-                <w:bCs/>
-                <w:kern w:val="32"/>
-                <w:szCs w:val="24"/>
-                <w:lang w:val="x-none"/>
-              </w:rPr>
-              <w:t xml:space="preserve"> </w:t>
-            </w:r>
-            <w:proofErr w:type="spellStart"/>
-            <w:r>
-              <w:rPr>
-                <w:rFonts w:eastAsia="Times New Roman" w:cs="Times New Roman"/>
-                <w:bCs/>
-                <w:kern w:val="32"/>
-                <w:szCs w:val="24"/>
-                <w:lang w:val="x-none"/>
-              </w:rPr>
-              <w:t>безопасным</w:t>
-            </w:r>
-            <w:proofErr w:type="spellEnd"/>
-            <w:r>
-              <w:rPr>
-                <w:rFonts w:eastAsia="Times New Roman" w:cs="Times New Roman"/>
-                <w:bCs/>
-                <w:kern w:val="32"/>
-                <w:szCs w:val="24"/>
-                <w:lang w:val="x-none"/>
-              </w:rPr>
-              <w:t xml:space="preserve"> </w:t>
-            </w:r>
-            <w:proofErr w:type="spellStart"/>
-            <w:r>
-              <w:rPr>
-                <w:rFonts w:eastAsia="Times New Roman" w:cs="Times New Roman"/>
-                <w:bCs/>
-                <w:kern w:val="32"/>
-                <w:szCs w:val="24"/>
-                <w:lang w:val="x-none"/>
-              </w:rPr>
-              <w:t>методам</w:t>
-            </w:r>
-            <w:proofErr w:type="spellEnd"/>
-            <w:r>
-              <w:rPr>
-                <w:rFonts w:eastAsia="Times New Roman" w:cs="Times New Roman"/>
-                <w:bCs/>
-                <w:kern w:val="32"/>
-                <w:szCs w:val="24"/>
-                <w:lang w:val="x-none"/>
-              </w:rPr>
-              <w:t xml:space="preserve"> и приемам выполнения работ повышенной опасности, к которым предъявляются дополнительные требования в соответствии с нормативными правовыми актами, содержащими государственные нормативные требования охраны труда </w:t>
-            </w:r>
-            <w:r>
-              <w:rPr>
-                <w:rFonts w:eastAsia="Times New Roman" w:cs="Times New Roman"/>
-                <w:bCs/>
-                <w:kern w:val="32"/>
-                <w:szCs w:val="24"/>
-              </w:rPr>
-              <w:t>(о</w:t>
-            </w:r>
-            <w:r>
-              <w:rPr>
-                <w:rFonts w:eastAsia="Times New Roman" w:cs="Times New Roman"/>
-                <w:bCs/>
-                <w:kern w:val="32"/>
-                <w:szCs w:val="24"/>
-                <w:lang w:val="x-none"/>
-              </w:rPr>
-              <w:t>бучение по программе В</w:t>
-            </w:r>
-            <w:r>
-              <w:rPr>
-                <w:rFonts w:eastAsia="Times New Roman" w:cs="Times New Roman"/>
-                <w:bCs/>
-                <w:kern w:val="32"/>
-                <w:szCs w:val="24"/>
               </w:rPr>
               <w:t>)</w:t>
             </w:r>
@@ -2536,6 +2424,114 @@
                 <w:szCs w:val="24"/>
               </w:rPr>
               <w:t xml:space="preserve">256 </w:t>
+            </w:r>
+          </w:p>
+        </w:tc>
+      </w:tr>
+      <w:tr>
+        <w:tc>
+          <w:tcPr>
+            <w:tcW w:w="7933" w:type="dxa"/>
+            <w:tcBorders>
+              <w:top w:val="single" w:sz="6" w:space="0" w:color="auto"/>
+              <w:left w:val="single" w:sz="6" w:space="0" w:color="auto"/>
+              <w:bottom w:val="single" w:sz="6" w:space="0" w:color="auto"/>
+              <w:right w:val="single" w:sz="6" w:space="0" w:color="auto"/>
+            </w:tcBorders>
+          </w:tcPr>
+          <w:p>
+            <w:pPr>
+              <w:widowControl w:val="0"/>
+              <w:autoSpaceDE w:val="0"/>
+              <w:autoSpaceDN w:val="0"/>
+              <w:adjustRightInd w:val="0"/>
+              <w:rPr>
+                <w:rFonts w:cs="Times New Roman"/>
+                <w:szCs w:val="24"/>
+              </w:rPr>
+            </w:pPr>
+            <w:r>
+              <w:rPr>
+                <w:color w:val="222222"/>
+                <w:shd w:val="clear" w:color="auto" w:fill="FFFFFF"/>
+              </w:rPr>
+              <w:t>Обучение по охране труда при работе на высоте (2гр.)</w:t>
+            </w:r>
+          </w:p>
+        </w:tc>
+        <w:tc>
+          <w:tcPr>
+            <w:tcW w:w="1412" w:type="dxa"/>
+          </w:tcPr>
+          <w:p>
+            <w:pPr>
+              <w:rPr>
+                <w:rFonts w:cs="Times New Roman"/>
+                <w:szCs w:val="24"/>
+                <w:lang w:val="en-US"/>
+              </w:rPr>
+            </w:pPr>
+            <w:r>
+              <w:rPr>
+                <w:rFonts w:cs="Times New Roman"/>
+                <w:szCs w:val="24"/>
+                <w:lang w:val="en-US"/>
+              </w:rPr>
+              <w:t>16</w:t>
+            </w:r>
+          </w:p>
+        </w:tc>
+      </w:tr>
+      <w:tr>
+        <w:tc>
+          <w:tcPr>
+            <w:tcW w:w="7933" w:type="dxa"/>
+            <w:tcBorders>
+              <w:top w:val="single" w:sz="6" w:space="0" w:color="auto"/>
+              <w:left w:val="single" w:sz="6" w:space="0" w:color="auto"/>
+              <w:bottom w:val="single" w:sz="6" w:space="0" w:color="auto"/>
+              <w:right w:val="single" w:sz="6" w:space="0" w:color="auto"/>
+            </w:tcBorders>
+          </w:tcPr>
+          <w:p>
+            <w:pPr>
+              <w:widowControl w:val="0"/>
+              <w:autoSpaceDE w:val="0"/>
+              <w:autoSpaceDN w:val="0"/>
+              <w:adjustRightInd w:val="0"/>
+              <w:rPr>
+                <w:rFonts w:cs="Times New Roman"/>
+                <w:szCs w:val="24"/>
+              </w:rPr>
+            </w:pPr>
+            <w:r>
+              <w:rPr>
+                <w:color w:val="222222"/>
+                <w:shd w:val="clear" w:color="auto" w:fill="FFFFFF"/>
+              </w:rPr>
+              <w:t>Обучение по охране труда при работе на высоте (3гр.)</w:t>
+            </w:r>
+          </w:p>
+        </w:tc>
+        <w:tc>
+          <w:tcPr>
+            <w:tcW w:w="1412" w:type="dxa"/>
+          </w:tcPr>
+          <w:p>
+            <w:pPr>
+              <w:rPr>
+                <w:rFonts w:cs="Times New Roman"/>
+                <w:szCs w:val="24"/>
+                <w:lang w:val="en-US"/>
+              </w:rPr>
+            </w:pPr>
+            <w:r>
+              <w:rPr>
+                <w:rFonts w:cs="Times New Roman"/>
+                <w:szCs w:val="24"/>
+                <w:lang w:val="en-US"/>
+              </w:rPr>
+              <w:t>16</w:t>
             </w:r>
           </w:p>
         </w:tc>
